--- a/Trading 2017_8_21.docx
+++ b/Trading 2017_8_21.docx
@@ -3,11 +3,6 @@
 <w:document xmlns:wpc="http://schemas.microsoft.com/office/word/2010/wordprocessingCanvas" xmlns:mc="http://schemas.openxmlformats.org/markup-compatibility/2006" xmlns:o="urn:schemas-microsoft-com:office:office" xmlns:r="http://schemas.openxmlformats.org/officeDocument/2006/relationships" xmlns:m="http://schemas.openxmlformats.org/officeDocument/2006/math" xmlns:v="urn:schemas-microsoft-com:vml" xmlns:wp14="http://schemas.microsoft.com/office/word/2010/wordprocessingDrawing" xmlns:wp="http://schemas.openxmlformats.org/drawingml/2006/wordprocessingDrawing" xmlns:w10="urn:schemas-microsoft-com:office:word" xmlns:w="http://schemas.openxmlformats.org/wordprocessingml/2006/main" xmlns:w14="http://schemas.microsoft.com/office/word/2010/wordml" xmlns:wpg="http://schemas.microsoft.com/office/word/2010/wordprocessingGroup" xmlns:wpi="http://schemas.microsoft.com/office/word/2010/wordprocessingInk" xmlns:wne="http://schemas.microsoft.com/office/word/2006/wordml" xmlns:wps="http://schemas.microsoft.com/office/word/2010/wordprocessingShape" mc:Ignorable="w14 wp14">
   <w:body>
     <w:p>
-      <w:pPr>
-        <w:rPr>
-          <w:rFonts w:hint="eastAsia"/>
-        </w:rPr>
-      </w:pPr>
       <w:r>
         <w:rPr>
           <w:rFonts w:hint="eastAsia"/>
@@ -16,11 +11,6 @@
       </w:r>
     </w:p>
     <w:p>
-      <w:pPr>
-        <w:rPr>
-          <w:rFonts w:hint="eastAsia"/>
-        </w:rPr>
-      </w:pPr>
       <w:r>
         <w:rPr>
           <w:rFonts w:hint="eastAsia"/>
@@ -36,9 +26,6 @@
           <w:numId w:val="1"/>
         </w:numPr>
         <w:ind w:firstLineChars="0"/>
-        <w:rPr>
-          <w:rFonts w:hint="eastAsia"/>
-        </w:rPr>
       </w:pPr>
       <w:r>
         <w:t>S</w:t>
@@ -58,9 +45,6 @@
           <w:numId w:val="1"/>
         </w:numPr>
         <w:ind w:firstLineChars="0"/>
-        <w:rPr>
-          <w:rFonts w:hint="eastAsia"/>
-        </w:rPr>
       </w:pPr>
       <w:r>
         <w:rPr>
@@ -83,9 +67,6 @@
           <w:numId w:val="1"/>
         </w:numPr>
         <w:ind w:firstLineChars="0"/>
-        <w:rPr>
-          <w:rFonts w:hint="eastAsia"/>
-        </w:rPr>
       </w:pPr>
       <w:r>
         <w:rPr>
@@ -120,9 +101,6 @@
           <w:numId w:val="1"/>
         </w:numPr>
         <w:ind w:firstLineChars="0"/>
-        <w:rPr>
-          <w:rFonts w:hint="eastAsia"/>
-        </w:rPr>
       </w:pPr>
       <w:r>
         <w:rPr>
@@ -139,33 +117,12 @@
           <w:numId w:val="1"/>
         </w:numPr>
         <w:ind w:firstLineChars="0"/>
-        <w:rPr>
-          <w:rFonts w:hint="eastAsia"/>
-        </w:rPr>
-      </w:pPr>
-      <w:bookmarkStart w:id="0" w:name="_GoBack"/>
-      <w:bookmarkEnd w:id="0"/>
-      <w:r>
-        <w:rPr>
-          <w:rFonts w:hint="eastAsia"/>
-        </w:rPr>
-        <w:t xml:space="preserve">Trust </w:t>
-      </w:r>
-      <w:proofErr w:type="spellStart"/>
-      <w:proofErr w:type="gramStart"/>
-      <w:r>
-        <w:rPr>
-          <w:rFonts w:hint="eastAsia"/>
-        </w:rPr>
-        <w:t>ur</w:t>
-      </w:r>
-      <w:proofErr w:type="spellEnd"/>
-      <w:proofErr w:type="gramEnd"/>
-      <w:r>
-        <w:rPr>
-          <w:rFonts w:hint="eastAsia"/>
-        </w:rPr>
-        <w:t xml:space="preserve"> instincts. </w:t>
+      </w:pPr>
+      <w:r>
+        <w:rPr>
+          <w:rFonts w:hint="eastAsia"/>
+        </w:rPr>
+        <w:t xml:space="preserve">Trust ur instincts. </w:t>
       </w:r>
       <w:r>
         <w:t>I</w:t>
@@ -183,26 +140,9 @@
         <w:t xml:space="preserve">Life is too short to deal with those. </w:t>
       </w:r>
     </w:p>
-    <w:p>
-      <w:pPr>
-        <w:rPr>
-          <w:rFonts w:hint="eastAsia"/>
-        </w:rPr>
-      </w:pPr>
-    </w:p>
-    <w:p>
-      <w:pPr>
-        <w:rPr>
-          <w:rFonts w:hint="eastAsia"/>
-        </w:rPr>
-      </w:pPr>
-    </w:p>
-    <w:p>
-      <w:pPr>
-        <w:rPr>
-          <w:rFonts w:hint="eastAsia"/>
-        </w:rPr>
-      </w:pPr>
+    <w:p/>
+    <w:p/>
+    <w:p>
       <w:r>
         <w:rPr>
           <w:rFonts w:hint="eastAsia"/>
@@ -218,9 +158,6 @@
           <w:numId w:val="2"/>
         </w:numPr>
         <w:ind w:firstLineChars="0"/>
-        <w:rPr>
-          <w:rFonts w:hint="eastAsia"/>
-        </w:rPr>
       </w:pPr>
       <w:r>
         <w:t>Don’</w:t>
@@ -240,9 +177,6 @@
           <w:numId w:val="2"/>
         </w:numPr>
         <w:ind w:firstLineChars="0"/>
-        <w:rPr>
-          <w:rFonts w:hint="eastAsia"/>
-        </w:rPr>
       </w:pPr>
       <w:r>
         <w:rPr>
@@ -259,9 +193,6 @@
           <w:numId w:val="2"/>
         </w:numPr>
         <w:ind w:firstLineChars="0"/>
-        <w:rPr>
-          <w:rFonts w:hint="eastAsia"/>
-        </w:rPr>
       </w:pPr>
       <w:r>
         <w:rPr>
@@ -279,40 +210,16 @@
         <w:t xml:space="preserve">t do too much talking. </w:t>
       </w:r>
     </w:p>
-    <w:p>
-      <w:pPr>
-        <w:rPr>
-          <w:rFonts w:hint="eastAsia"/>
-        </w:rPr>
-      </w:pPr>
-    </w:p>
-    <w:p>
-      <w:pPr>
-        <w:rPr>
-          <w:rFonts w:hint="eastAsia"/>
-        </w:rPr>
-      </w:pPr>
-      <w:proofErr w:type="spellStart"/>
-      <w:r>
-        <w:rPr>
-          <w:rFonts w:hint="eastAsia"/>
-        </w:rPr>
-        <w:t>Ptf</w:t>
-      </w:r>
-      <w:proofErr w:type="spellEnd"/>
-      <w:r>
-        <w:rPr>
-          <w:rFonts w:hint="eastAsia"/>
-        </w:rPr>
-        <w:t>:</w:t>
-      </w:r>
-    </w:p>
-    <w:p>
-      <w:pPr>
-        <w:rPr>
-          <w:rFonts w:hint="eastAsia"/>
-        </w:rPr>
-      </w:pPr>
+    <w:p/>
+    <w:p>
+      <w:r>
+        <w:rPr>
+          <w:rFonts w:hint="eastAsia"/>
+        </w:rPr>
+        <w:t>Ptf:</w:t>
+      </w:r>
+    </w:p>
+    <w:p>
       <w:r>
         <w:t>S</w:t>
       </w:r>
@@ -320,43 +227,10 @@
         <w:rPr>
           <w:rFonts w:hint="eastAsia"/>
         </w:rPr>
-        <w:t xml:space="preserve">tructure your </w:t>
-      </w:r>
-      <w:proofErr w:type="spellStart"/>
-      <w:r>
-        <w:rPr>
-          <w:rFonts w:hint="eastAsia"/>
-        </w:rPr>
-        <w:t>ptf</w:t>
-      </w:r>
-      <w:proofErr w:type="spellEnd"/>
-      <w:r>
-        <w:rPr>
-          <w:rFonts w:hint="eastAsia"/>
-        </w:rPr>
-        <w:t xml:space="preserve"> to take on min </w:t>
-      </w:r>
-      <w:proofErr w:type="spellStart"/>
-      <w:r>
-        <w:rPr>
-          <w:rFonts w:hint="eastAsia"/>
-        </w:rPr>
-        <w:t>pos</w:t>
-      </w:r>
-      <w:proofErr w:type="spellEnd"/>
-      <w:r>
-        <w:rPr>
-          <w:rFonts w:hint="eastAsia"/>
-        </w:rPr>
-        <w:t xml:space="preserve"> this week.</w:t>
-      </w:r>
-    </w:p>
-    <w:p>
-      <w:pPr>
-        <w:rPr>
-          <w:rFonts w:hint="eastAsia"/>
-        </w:rPr>
-      </w:pPr>
+        <w:t>tructure your ptf to take on min pos this week.</w:t>
+      </w:r>
+    </w:p>
+    <w:p>
       <w:r>
         <w:rPr>
           <w:rFonts w:hint="eastAsia"/>
@@ -365,17 +239,519 @@
       </w:r>
     </w:p>
     <w:p>
-      <w:pPr>
-        <w:rPr>
-          <w:rFonts w:hint="eastAsia"/>
-        </w:rPr>
-      </w:pPr>
       <w:r>
         <w:rPr>
           <w:rFonts w:hint="eastAsia"/>
         </w:rPr>
         <w:t xml:space="preserve">Slowly put on some pos. </w:t>
       </w:r>
+    </w:p>
+    <w:p/>
+    <w:p/>
+    <w:p>
+      <w:pPr>
+        <w:rPr>
+          <w:rFonts w:hint="eastAsia"/>
+        </w:rPr>
+      </w:pPr>
+      <w:r>
+        <w:t>Friday, August 25, 2017</w:t>
+      </w:r>
+    </w:p>
+    <w:p>
+      <w:pPr>
+        <w:rPr>
+          <w:rFonts w:hint="eastAsia"/>
+        </w:rPr>
+      </w:pPr>
+      <w:r>
+        <w:rPr>
+          <w:rFonts w:hint="eastAsia"/>
+        </w:rPr>
+        <w:t xml:space="preserve">Morning is strong. </w:t>
+      </w:r>
+    </w:p>
+    <w:p>
+      <w:pPr>
+        <w:rPr>
+          <w:rFonts w:hint="eastAsia"/>
+        </w:rPr>
+      </w:pPr>
+      <w:r>
+        <w:rPr>
+          <w:rFonts w:hint="eastAsia"/>
+        </w:rPr>
+        <w:t>AM is the real strength, PM oscillates based on trading position.</w:t>
+      </w:r>
+    </w:p>
+    <w:p>
+      <w:pPr>
+        <w:rPr>
+          <w:rFonts w:hint="eastAsia"/>
+        </w:rPr>
+      </w:pPr>
+      <w:r>
+        <w:rPr>
+          <w:rFonts w:hint="eastAsia"/>
+        </w:rPr>
+        <w:t>AM position should be based on AM continuation and whether AM keeps breaking range.</w:t>
+      </w:r>
+    </w:p>
+    <w:p>
+      <w:pPr>
+        <w:rPr>
+          <w:rFonts w:hint="eastAsia"/>
+        </w:rPr>
+      </w:pPr>
+    </w:p>
+    <w:p>
+      <w:pPr>
+        <w:rPr>
+          <w:rFonts w:hint="eastAsia"/>
+        </w:rPr>
+      </w:pPr>
+      <w:r>
+        <w:rPr>
+          <w:rFonts w:hint="eastAsia"/>
+        </w:rPr>
+        <w:t xml:space="preserve">The obvious issue this month was heavy positioning when markets were in adjustment and low positioning when market is rebounding. </w:t>
+      </w:r>
+    </w:p>
+    <w:p>
+      <w:pPr>
+        <w:rPr>
+          <w:rFonts w:hint="eastAsia"/>
+        </w:rPr>
+      </w:pPr>
+    </w:p>
+    <w:p>
+      <w:pPr>
+        <w:rPr>
+          <w:rFonts w:hint="eastAsia"/>
+        </w:rPr>
+      </w:pPr>
+      <w:r>
+        <w:rPr>
+          <w:rFonts w:hint="eastAsia"/>
+        </w:rPr>
+        <w:t>Using R to run a few tests of strength indication:</w:t>
+      </w:r>
+    </w:p>
+    <w:p>
+      <w:pPr>
+        <w:pStyle w:val="a3"/>
+        <w:numPr>
+          <w:ilvl w:val="0"/>
+          <w:numId w:val="3"/>
+        </w:numPr>
+        <w:ind w:firstLineChars="0"/>
+        <w:rPr>
+          <w:rFonts w:hint="eastAsia"/>
+        </w:rPr>
+      </w:pPr>
+      <w:r>
+        <w:t>W</w:t>
+      </w:r>
+      <w:r>
+        <w:rPr>
+          <w:rFonts w:hint="eastAsia"/>
+        </w:rPr>
+        <w:t>eekly sharpe</w:t>
+      </w:r>
+      <w:r>
+        <w:rPr>
+          <w:rFonts w:hint="eastAsia"/>
+        </w:rPr>
+        <w:t xml:space="preserve"> (from mon open</w:t>
+      </w:r>
+      <w:r>
+        <w:rPr>
+          <w:rFonts w:hint="eastAsia"/>
+        </w:rPr>
+        <w:t>, close to open included (penalize stocks that have big OPCs)</w:t>
+      </w:r>
+    </w:p>
+    <w:p>
+      <w:pPr>
+        <w:rPr>
+          <w:rFonts w:hint="eastAsia"/>
+        </w:rPr>
+      </w:pPr>
+    </w:p>
+    <w:p>
+      <w:pPr>
+        <w:rPr>
+          <w:rFonts w:hint="eastAsia"/>
+        </w:rPr>
+      </w:pPr>
+    </w:p>
+    <w:p>
+      <w:pPr>
+        <w:rPr>
+          <w:rFonts w:hint="eastAsia"/>
+        </w:rPr>
+      </w:pPr>
+      <w:r>
+        <w:rPr>
+          <w:rFonts w:hint="eastAsia"/>
+        </w:rPr>
+        <w:t>Compens</w:t>
+      </w:r>
+      <w:r>
+        <w:rPr>
+          <w:rFonts w:hint="eastAsia"/>
+        </w:rPr>
+        <w:t xml:space="preserve">ation is for holding long term with short term retreats. </w:t>
+      </w:r>
+    </w:p>
+    <w:p>
+      <w:pPr>
+        <w:rPr>
+          <w:rFonts w:hint="eastAsia"/>
+        </w:rPr>
+      </w:pPr>
+    </w:p>
+    <w:p>
+      <w:pPr>
+        <w:rPr>
+          <w:rFonts w:hint="eastAsia"/>
+        </w:rPr>
+      </w:pPr>
+      <w:r>
+        <w:rPr>
+          <w:rFonts w:hint="eastAsia"/>
+        </w:rPr>
+        <w:t>Got thrown out in a 5% adjustment.</w:t>
+      </w:r>
+    </w:p>
+    <w:p>
+      <w:pPr>
+        <w:rPr>
+          <w:rFonts w:hint="eastAsia"/>
+        </w:rPr>
+      </w:pPr>
+      <w:r>
+        <w:rPr>
+          <w:rFonts w:hint="eastAsia"/>
+        </w:rPr>
+        <w:t xml:space="preserve">Trading skills facing a small reset is not good. </w:t>
+      </w:r>
+    </w:p>
+    <w:p>
+      <w:pPr>
+        <w:rPr>
+          <w:rFonts w:hint="eastAsia"/>
+        </w:rPr>
+      </w:pPr>
+    </w:p>
+    <w:p>
+      <w:pPr>
+        <w:rPr>
+          <w:rFonts w:hint="eastAsia"/>
+        </w:rPr>
+      </w:pPr>
+      <w:r>
+        <w:rPr>
+          <w:rFonts w:hint="eastAsia"/>
+        </w:rPr>
+        <w:t xml:space="preserve">On the stock side, stick with highest sharpe ytd stocks. </w:t>
+      </w:r>
+      <w:r>
+        <w:rPr>
+          <w:rFonts w:hint="eastAsia"/>
+        </w:rPr>
+        <w:t xml:space="preserve">Cut </w:t>
+      </w:r>
+      <w:r>
+        <w:t>whichevers’</w:t>
+      </w:r>
+      <w:r>
+        <w:rPr>
+          <w:rFonts w:hint="eastAsia"/>
+        </w:rPr>
+        <w:t xml:space="preserve"> had a big reset.</w:t>
+      </w:r>
+    </w:p>
+    <w:p>
+      <w:pPr>
+        <w:rPr>
+          <w:rFonts w:hint="eastAsia"/>
+        </w:rPr>
+      </w:pPr>
+      <w:r>
+        <w:rPr>
+          <w:rFonts w:hint="eastAsia"/>
+        </w:rPr>
+        <w:t xml:space="preserve">510050 was never a good sharpe stock. </w:t>
+      </w:r>
+    </w:p>
+    <w:p>
+      <w:pPr>
+        <w:rPr>
+          <w:rFonts w:hint="eastAsia"/>
+        </w:rPr>
+      </w:pPr>
+      <w:r>
+        <w:rPr>
+          <w:rFonts w:hint="eastAsia"/>
+        </w:rPr>
+        <w:t>Short term</w:t>
+      </w:r>
+      <w:r>
+        <w:rPr>
+          <w:rFonts w:hint="eastAsia"/>
+        </w:rPr>
+        <w:t xml:space="preserve"> correction</w:t>
+      </w:r>
+      <w:r>
+        <w:rPr>
+          <w:rFonts w:hint="eastAsia"/>
+        </w:rPr>
+        <w:t xml:space="preserve"> in the market is common. </w:t>
+      </w:r>
+    </w:p>
+    <w:p>
+      <w:pPr>
+        <w:rPr>
+          <w:rFonts w:hint="eastAsia"/>
+        </w:rPr>
+      </w:pPr>
+      <w:r>
+        <w:rPr>
+          <w:rFonts w:hint="eastAsia"/>
+        </w:rPr>
+        <w:t>Keep doing T on high sharpe stocks.</w:t>
+      </w:r>
+    </w:p>
+    <w:p>
+      <w:pPr>
+        <w:rPr>
+          <w:rFonts w:hint="eastAsia"/>
+        </w:rPr>
+      </w:pPr>
+    </w:p>
+    <w:p>
+      <w:pPr>
+        <w:rPr>
+          <w:rFonts w:hint="eastAsia"/>
+        </w:rPr>
+      </w:pPr>
+    </w:p>
+    <w:p>
+      <w:pPr>
+        <w:rPr>
+          <w:rFonts w:hint="eastAsia"/>
+        </w:rPr>
+      </w:pPr>
+      <w:r>
+        <w:rPr>
+          <w:rFonts w:hint="eastAsia"/>
+        </w:rPr>
+        <w:lastRenderedPageBreak/>
+        <w:t>Few areas that need special consideration</w:t>
+      </w:r>
+    </w:p>
+    <w:p>
+      <w:pPr>
+        <w:pStyle w:val="a3"/>
+        <w:numPr>
+          <w:ilvl w:val="0"/>
+          <w:numId w:val="4"/>
+        </w:numPr>
+        <w:ind w:firstLineChars="0"/>
+        <w:rPr>
+          <w:rFonts w:hint="eastAsia"/>
+        </w:rPr>
+      </w:pPr>
+      <w:r>
+        <w:t>S</w:t>
+      </w:r>
+      <w:r>
+        <w:rPr>
+          <w:rFonts w:hint="eastAsia"/>
+        </w:rPr>
+        <w:t>tock universe selection</w:t>
+      </w:r>
+      <w:r>
+        <w:rPr>
+          <w:rFonts w:hint="eastAsia"/>
+        </w:rPr>
+        <w:t xml:space="preserve"> </w:t>
+      </w:r>
+    </w:p>
+    <w:p>
+      <w:pPr>
+        <w:pStyle w:val="a3"/>
+        <w:numPr>
+          <w:ilvl w:val="0"/>
+          <w:numId w:val="4"/>
+        </w:numPr>
+        <w:ind w:firstLineChars="0"/>
+        <w:rPr>
+          <w:rFonts w:hint="eastAsia"/>
+        </w:rPr>
+      </w:pPr>
+      <w:r>
+        <w:rPr>
+          <w:rFonts w:hint="eastAsia"/>
+        </w:rPr>
+        <w:t>How to handle a correction (did badly on this in early Aug)</w:t>
+      </w:r>
+    </w:p>
+    <w:p>
+      <w:pPr>
+        <w:pStyle w:val="a3"/>
+        <w:numPr>
+          <w:ilvl w:val="0"/>
+          <w:numId w:val="4"/>
+        </w:numPr>
+        <w:ind w:firstLineChars="0"/>
+        <w:rPr>
+          <w:rFonts w:hint="eastAsia"/>
+        </w:rPr>
+      </w:pPr>
+      <w:r>
+        <w:rPr>
+          <w:rFonts w:hint="eastAsia"/>
+        </w:rPr>
+        <w:t>Fut Strat</w:t>
+      </w:r>
+    </w:p>
+    <w:p>
+      <w:pPr>
+        <w:rPr>
+          <w:rFonts w:hint="eastAsia"/>
+        </w:rPr>
+      </w:pPr>
+    </w:p>
+    <w:p>
+      <w:pPr>
+        <w:rPr>
+          <w:rFonts w:hint="eastAsia"/>
+        </w:rPr>
+      </w:pPr>
+      <w:r>
+        <w:rPr>
+          <w:rFonts w:hint="eastAsia"/>
+        </w:rPr>
+        <w:t xml:space="preserve">Look for stocks that have better Sharpe than the ptf. </w:t>
+      </w:r>
+      <w:r>
+        <w:rPr>
+          <w:rFonts w:hint="eastAsia"/>
+        </w:rPr>
+        <w:t xml:space="preserve">Keep track of ptf sharpe. </w:t>
+      </w:r>
+    </w:p>
+    <w:p>
+      <w:pPr>
+        <w:rPr>
+          <w:rFonts w:hint="eastAsia"/>
+        </w:rPr>
+      </w:pPr>
+      <w:r>
+        <w:rPr>
+          <w:rFonts w:hint="eastAsia"/>
+        </w:rPr>
+        <w:t>For bear mark</w:t>
+      </w:r>
+      <w:r>
+        <w:rPr>
+          <w:rFonts w:hint="eastAsia"/>
+        </w:rPr>
+        <w:t xml:space="preserve">et, hedging of </w:t>
+      </w:r>
+      <w:r>
+        <w:rPr>
+          <w:rFonts w:hint="eastAsia"/>
+        </w:rPr>
+        <w:t xml:space="preserve">AM delta is key as AM corrects, for bearish periods, wed-fri AM delta is all poisonous. </w:t>
+      </w:r>
+    </w:p>
+    <w:p>
+      <w:pPr>
+        <w:rPr>
+          <w:rFonts w:hint="eastAsia"/>
+        </w:rPr>
+      </w:pPr>
+    </w:p>
+    <w:p>
+      <w:pPr>
+        <w:rPr>
+          <w:rFonts w:hint="eastAsia"/>
+        </w:rPr>
+      </w:pPr>
+      <w:r>
+        <w:rPr>
+          <w:rFonts w:hint="eastAsia"/>
+        </w:rPr>
+        <w:t>You need to have a function that maps from observable market/ptf characteristcs to a position sizing strategy.</w:t>
+      </w:r>
+      <w:r>
+        <w:rPr>
+          <w:rFonts w:hint="eastAsia"/>
+        </w:rPr>
+        <w:t xml:space="preserve"> This includes the recent need to he</w:t>
+      </w:r>
+      <w:r>
+        <w:rPr>
+          <w:rFonts w:hint="eastAsia"/>
+        </w:rPr>
+        <w:t xml:space="preserve">dge AM, AM sharpe, ptf AM loss, ptf max drawdown, </w:t>
+      </w:r>
+      <w:r>
+        <w:rPr>
+          <w:rFonts w:hint="eastAsia"/>
+        </w:rPr>
+        <w:t xml:space="preserve"> </w:t>
+      </w:r>
+    </w:p>
+    <w:p>
+      <w:pPr>
+        <w:rPr>
+          <w:rFonts w:hint="eastAsia"/>
+        </w:rPr>
+      </w:pPr>
+    </w:p>
+    <w:p>
+      <w:pPr>
+        <w:rPr>
+          <w:rFonts w:hint="eastAsia"/>
+          <w:b/>
+        </w:rPr>
+      </w:pPr>
+      <w:r>
+        <w:rPr>
+          <w:rFonts w:hint="eastAsia"/>
+          <w:b/>
+        </w:rPr>
+        <w:t>Loss control is much more important than profit making.</w:t>
+      </w:r>
+    </w:p>
+    <w:p>
+      <w:pPr>
+        <w:rPr>
+          <w:rFonts w:hint="eastAsia"/>
+        </w:rPr>
+      </w:pPr>
+    </w:p>
+    <w:p>
+      <w:pPr>
+        <w:rPr>
+          <w:rFonts w:hint="eastAsia"/>
+        </w:rPr>
+      </w:pPr>
+      <w:r>
+        <w:t>W</w:t>
+      </w:r>
+      <w:r>
+        <w:rPr>
+          <w:rFonts w:hint="eastAsia"/>
+        </w:rPr>
+        <w:t xml:space="preserve">eek cumulative sharpe. </w:t>
+      </w:r>
+      <w:bookmarkStart w:id="0" w:name="_GoBack"/>
+      <w:bookmarkEnd w:id="0"/>
     </w:p>
     <w:p>
       <w:pPr>
@@ -494,6 +870,184 @@
     </w:lvl>
   </w:abstractNum>
   <w:abstractNum w:abstractNumId="1">
+    <w:nsid w:val="236C2DED"/>
+    <w:multiLevelType w:val="hybridMultilevel"/>
+    <w:tmpl w:val="86FAB504"/>
+    <w:lvl w:ilvl="0" w:tplc="86340308">
+      <w:start w:val="1"/>
+      <w:numFmt w:val="decimal"/>
+      <w:lvlText w:val="%1."/>
+      <w:lvlJc w:val="left"/>
+      <w:pPr>
+        <w:ind w:left="360" w:hanging="360"/>
+      </w:pPr>
+      <w:rPr>
+        <w:rFonts w:hint="default"/>
+      </w:rPr>
+    </w:lvl>
+    <w:lvl w:ilvl="1" w:tplc="04090019" w:tentative="1">
+      <w:start w:val="1"/>
+      <w:numFmt w:val="lowerLetter"/>
+      <w:lvlText w:val="%2)"/>
+      <w:lvlJc w:val="left"/>
+      <w:pPr>
+        <w:ind w:left="840" w:hanging="420"/>
+      </w:pPr>
+    </w:lvl>
+    <w:lvl w:ilvl="2" w:tplc="0409001B" w:tentative="1">
+      <w:start w:val="1"/>
+      <w:numFmt w:val="lowerRoman"/>
+      <w:lvlText w:val="%3."/>
+      <w:lvlJc w:val="right"/>
+      <w:pPr>
+        <w:ind w:left="1260" w:hanging="420"/>
+      </w:pPr>
+    </w:lvl>
+    <w:lvl w:ilvl="3" w:tplc="0409000F" w:tentative="1">
+      <w:start w:val="1"/>
+      <w:numFmt w:val="decimal"/>
+      <w:lvlText w:val="%4."/>
+      <w:lvlJc w:val="left"/>
+      <w:pPr>
+        <w:ind w:left="1680" w:hanging="420"/>
+      </w:pPr>
+    </w:lvl>
+    <w:lvl w:ilvl="4" w:tplc="04090019" w:tentative="1">
+      <w:start w:val="1"/>
+      <w:numFmt w:val="lowerLetter"/>
+      <w:lvlText w:val="%5)"/>
+      <w:lvlJc w:val="left"/>
+      <w:pPr>
+        <w:ind w:left="2100" w:hanging="420"/>
+      </w:pPr>
+    </w:lvl>
+    <w:lvl w:ilvl="5" w:tplc="0409001B" w:tentative="1">
+      <w:start w:val="1"/>
+      <w:numFmt w:val="lowerRoman"/>
+      <w:lvlText w:val="%6."/>
+      <w:lvlJc w:val="right"/>
+      <w:pPr>
+        <w:ind w:left="2520" w:hanging="420"/>
+      </w:pPr>
+    </w:lvl>
+    <w:lvl w:ilvl="6" w:tplc="0409000F" w:tentative="1">
+      <w:start w:val="1"/>
+      <w:numFmt w:val="decimal"/>
+      <w:lvlText w:val="%7."/>
+      <w:lvlJc w:val="left"/>
+      <w:pPr>
+        <w:ind w:left="2940" w:hanging="420"/>
+      </w:pPr>
+    </w:lvl>
+    <w:lvl w:ilvl="7" w:tplc="04090019" w:tentative="1">
+      <w:start w:val="1"/>
+      <w:numFmt w:val="lowerLetter"/>
+      <w:lvlText w:val="%8)"/>
+      <w:lvlJc w:val="left"/>
+      <w:pPr>
+        <w:ind w:left="3360" w:hanging="420"/>
+      </w:pPr>
+    </w:lvl>
+    <w:lvl w:ilvl="8" w:tplc="0409001B" w:tentative="1">
+      <w:start w:val="1"/>
+      <w:numFmt w:val="lowerRoman"/>
+      <w:lvlText w:val="%9."/>
+      <w:lvlJc w:val="right"/>
+      <w:pPr>
+        <w:ind w:left="3780" w:hanging="420"/>
+      </w:pPr>
+    </w:lvl>
+  </w:abstractNum>
+  <w:abstractNum w:abstractNumId="2">
+    <w:nsid w:val="3C565C65"/>
+    <w:multiLevelType w:val="hybridMultilevel"/>
+    <w:tmpl w:val="17661C6A"/>
+    <w:lvl w:ilvl="0" w:tplc="783C0F94">
+      <w:start w:val="1"/>
+      <w:numFmt w:val="decimal"/>
+      <w:lvlText w:val="%1."/>
+      <w:lvlJc w:val="left"/>
+      <w:pPr>
+        <w:ind w:left="360" w:hanging="360"/>
+      </w:pPr>
+      <w:rPr>
+        <w:rFonts w:hint="default"/>
+      </w:rPr>
+    </w:lvl>
+    <w:lvl w:ilvl="1" w:tplc="04090019" w:tentative="1">
+      <w:start w:val="1"/>
+      <w:numFmt w:val="lowerLetter"/>
+      <w:lvlText w:val="%2)"/>
+      <w:lvlJc w:val="left"/>
+      <w:pPr>
+        <w:ind w:left="840" w:hanging="420"/>
+      </w:pPr>
+    </w:lvl>
+    <w:lvl w:ilvl="2" w:tplc="0409001B" w:tentative="1">
+      <w:start w:val="1"/>
+      <w:numFmt w:val="lowerRoman"/>
+      <w:lvlText w:val="%3."/>
+      <w:lvlJc w:val="right"/>
+      <w:pPr>
+        <w:ind w:left="1260" w:hanging="420"/>
+      </w:pPr>
+    </w:lvl>
+    <w:lvl w:ilvl="3" w:tplc="0409000F" w:tentative="1">
+      <w:start w:val="1"/>
+      <w:numFmt w:val="decimal"/>
+      <w:lvlText w:val="%4."/>
+      <w:lvlJc w:val="left"/>
+      <w:pPr>
+        <w:ind w:left="1680" w:hanging="420"/>
+      </w:pPr>
+    </w:lvl>
+    <w:lvl w:ilvl="4" w:tplc="04090019" w:tentative="1">
+      <w:start w:val="1"/>
+      <w:numFmt w:val="lowerLetter"/>
+      <w:lvlText w:val="%5)"/>
+      <w:lvlJc w:val="left"/>
+      <w:pPr>
+        <w:ind w:left="2100" w:hanging="420"/>
+      </w:pPr>
+    </w:lvl>
+    <w:lvl w:ilvl="5" w:tplc="0409001B" w:tentative="1">
+      <w:start w:val="1"/>
+      <w:numFmt w:val="lowerRoman"/>
+      <w:lvlText w:val="%6."/>
+      <w:lvlJc w:val="right"/>
+      <w:pPr>
+        <w:ind w:left="2520" w:hanging="420"/>
+      </w:pPr>
+    </w:lvl>
+    <w:lvl w:ilvl="6" w:tplc="0409000F" w:tentative="1">
+      <w:start w:val="1"/>
+      <w:numFmt w:val="decimal"/>
+      <w:lvlText w:val="%7."/>
+      <w:lvlJc w:val="left"/>
+      <w:pPr>
+        <w:ind w:left="2940" w:hanging="420"/>
+      </w:pPr>
+    </w:lvl>
+    <w:lvl w:ilvl="7" w:tplc="04090019" w:tentative="1">
+      <w:start w:val="1"/>
+      <w:numFmt w:val="lowerLetter"/>
+      <w:lvlText w:val="%8)"/>
+      <w:lvlJc w:val="left"/>
+      <w:pPr>
+        <w:ind w:left="3360" w:hanging="420"/>
+      </w:pPr>
+    </w:lvl>
+    <w:lvl w:ilvl="8" w:tplc="0409001B" w:tentative="1">
+      <w:start w:val="1"/>
+      <w:numFmt w:val="lowerRoman"/>
+      <w:lvlText w:val="%9."/>
+      <w:lvlJc w:val="right"/>
+      <w:pPr>
+        <w:ind w:left="3780" w:hanging="420"/>
+      </w:pPr>
+    </w:lvl>
+  </w:abstractNum>
+  <w:abstractNum w:abstractNumId="3">
     <w:nsid w:val="6A9C1E86"/>
     <w:multiLevelType w:val="hybridMultilevel"/>
     <w:tmpl w:val="EDDA5F78"/>
@@ -586,7 +1140,13 @@
     <w:abstractNumId w:val="0"/>
   </w:num>
   <w:num w:numId="2">
+    <w:abstractNumId w:val="3"/>
+  </w:num>
+  <w:num w:numId="3">
     <w:abstractNumId w:val="1"/>
+  </w:num>
+  <w:num w:numId="4">
+    <w:abstractNumId w:val="2"/>
   </w:num>
 </w:numbering>
 </file>
@@ -789,6 +1349,27 @@
       <w:ind w:firstLineChars="200" w:firstLine="420"/>
     </w:pPr>
   </w:style>
+  <w:style w:type="paragraph" w:styleId="a4">
+    <w:name w:val="Date"/>
+    <w:basedOn w:val="a"/>
+    <w:next w:val="a"/>
+    <w:link w:val="Char"/>
+    <w:uiPriority w:val="99"/>
+    <w:semiHidden/>
+    <w:unhideWhenUsed/>
+    <w:rsid w:val="004217E8"/>
+    <w:pPr>
+      <w:ind w:leftChars="2500" w:left="100"/>
+    </w:pPr>
+  </w:style>
+  <w:style w:type="character" w:customStyle="1" w:styleId="Char">
+    <w:name w:val="日期 Char"/>
+    <w:basedOn w:val="a0"/>
+    <w:link w:val="a4"/>
+    <w:uiPriority w:val="99"/>
+    <w:semiHidden/>
+    <w:rsid w:val="004217E8"/>
+  </w:style>
 </w:styles>
 </file>
 
@@ -989,6 +1570,27 @@
     <w:pPr>
       <w:ind w:firstLineChars="200" w:firstLine="420"/>
     </w:pPr>
+  </w:style>
+  <w:style w:type="paragraph" w:styleId="a4">
+    <w:name w:val="Date"/>
+    <w:basedOn w:val="a"/>
+    <w:next w:val="a"/>
+    <w:link w:val="Char"/>
+    <w:uiPriority w:val="99"/>
+    <w:semiHidden/>
+    <w:unhideWhenUsed/>
+    <w:rsid w:val="004217E8"/>
+    <w:pPr>
+      <w:ind w:leftChars="2500" w:left="100"/>
+    </w:pPr>
+  </w:style>
+  <w:style w:type="character" w:customStyle="1" w:styleId="Char">
+    <w:name w:val="日期 Char"/>
+    <w:basedOn w:val="a0"/>
+    <w:link w:val="a4"/>
+    <w:uiPriority w:val="99"/>
+    <w:semiHidden/>
+    <w:rsid w:val="004217E8"/>
   </w:style>
 </w:styles>
 </file>
